--- a/Câu 3.docx
+++ b/Câu 3.docx
@@ -1,6 +1,6 @@
 
 <file path=word/document.xml><?xml version="1.0" encoding="utf-8"?>
-<w:document xmlns:wpc="http://schemas.microsoft.com/office/word/2010/wordprocessingCanvas" xmlns:cx="http://schemas.microsoft.com/office/drawing/2014/chartex" xmlns:mc="http://schemas.openxmlformats.org/markup-compatibility/2006" xmlns:o="urn:schemas-microsoft-com:office:office" xmlns:r="http://schemas.openxmlformats.org/officeDocument/2006/relationships" xmlns:m="http://schemas.openxmlformats.org/officeDocument/2006/math" xmlns:v="urn:schemas-microsoft-com:vml" xmlns:wp14="http://schemas.microsoft.com/office/word/2010/wordprocessingDrawing" xmlns:wp="http://schemas.openxmlformats.org/drawingml/2006/wordprocessingDrawing" xmlns:w10="urn:schemas-microsoft-com:office:word" xmlns:w="http://schemas.openxmlformats.org/wordprocessingml/2006/main" xmlns:w14="http://schemas.microsoft.com/office/word/2010/wordml" xmlns:w15="http://schemas.microsoft.com/office/word/2012/wordml" xmlns:w16se="http://schemas.microsoft.com/office/word/2015/wordml/symex" xmlns:wpg="http://schemas.microsoft.com/office/word/2010/wordprocessingGroup" xmlns:wpi="http://schemas.microsoft.com/office/word/2010/wordprocessingInk" xmlns:wne="http://schemas.microsoft.com/office/word/2006/wordml" xmlns:wps="http://schemas.microsoft.com/office/word/2010/wordprocessingShape" mc:Ignorable="w14 w15 w16se wp14">
+<w:document xmlns:wpc="http://schemas.microsoft.com/office/word/2010/wordprocessingCanvas" xmlns:cx="http://schemas.microsoft.com/office/drawing/2014/chartex" xmlns:cx1="http://schemas.microsoft.com/office/drawing/2015/9/8/chartex" xmlns:mc="http://schemas.openxmlformats.org/markup-compatibility/2006" xmlns:o="urn:schemas-microsoft-com:office:office" xmlns:r="http://schemas.openxmlformats.org/officeDocument/2006/relationships" xmlns:m="http://schemas.openxmlformats.org/officeDocument/2006/math" xmlns:v="urn:schemas-microsoft-com:vml" xmlns:wp14="http://schemas.microsoft.com/office/word/2010/wordprocessingDrawing" xmlns:wp="http://schemas.openxmlformats.org/drawingml/2006/wordprocessingDrawing" xmlns:w10="urn:schemas-microsoft-com:office:word" xmlns:w="http://schemas.openxmlformats.org/wordprocessingml/2006/main" xmlns:w14="http://schemas.microsoft.com/office/word/2010/wordml" xmlns:w15="http://schemas.microsoft.com/office/word/2012/wordml" xmlns:w16se="http://schemas.microsoft.com/office/word/2015/wordml/symex" xmlns:wpg="http://schemas.microsoft.com/office/word/2010/wordprocessingGroup" xmlns:wpi="http://schemas.microsoft.com/office/word/2010/wordprocessingInk" xmlns:wne="http://schemas.microsoft.com/office/word/2006/wordml" xmlns:wps="http://schemas.microsoft.com/office/word/2010/wordprocessingShape" mc:Ignorable="w14 w15 w16se wp14">
   <w:body>
     <w:p>
       <w:pPr>
@@ -17,45 +17,21 @@
     </w:p>
     <w:p>
       <w:pPr>
-        <w:pStyle w:val="ListParagraph"/>
-        <w:numPr>
-          <w:ilvl w:val="0"/>
-          <w:numId w:val="1"/>
-        </w:numPr>
-        <w:rPr>
-          <w:sz w:val="28"/>
-        </w:rPr>
-      </w:pPr>
-      <w:r>
-        <w:rPr>
-          <w:sz w:val="28"/>
-        </w:rPr>
-        <w:t>Chỉnh sửa URL Website</w:t>
-      </w:r>
-    </w:p>
-    <w:p>
-      <w:pPr>
-        <w:rPr>
-          <w:sz w:val="28"/>
-        </w:rPr>
-      </w:pPr>
-      <w:r>
-        <w:rPr>
-          <w:sz w:val="28"/>
-        </w:rPr>
-        <w:t>Step1:</w:t>
-      </w:r>
-      <w:r>
-        <w:rPr>
-          <w:sz w:val="28"/>
-        </w:rPr>
-        <w:t xml:space="preserve"> vào Admin và chọn </w:t>
-      </w:r>
-      <w:r>
-        <w:rPr>
-          <w:sz w:val="28"/>
-        </w:rPr>
-        <w:t xml:space="preserve"> Store/Configuration</w:t>
+        <w:rPr>
+          <w:sz w:val="28"/>
+        </w:rPr>
+      </w:pPr>
+      <w:r>
+        <w:rPr>
+          <w:sz w:val="28"/>
+        </w:rPr>
+        <w:t>* V</w:t>
+      </w:r>
+      <w:r>
+        <w:rPr>
+          <w:sz w:val="28"/>
+        </w:rPr>
+        <w:t>ào Admin và chọn  Store/Configuration</w:t>
       </w:r>
       <w:r>
         <w:rPr>
@@ -63,16 +39,55 @@
         </w:rPr>
         <w:br/>
       </w:r>
+    </w:p>
+    <w:p>
+      <w:pPr>
+        <w:rPr>
+          <w:sz w:val="28"/>
+        </w:rPr>
+      </w:pPr>
+      <w:r>
+        <w:rPr>
+          <w:sz w:val="28"/>
+        </w:rPr>
+        <w:t>Tiếp đó trong tab</w:t>
+      </w:r>
+      <w:r>
+        <w:rPr>
+          <w:sz w:val="28"/>
+        </w:rPr>
+        <w:t xml:space="preserve"> General</w:t>
+      </w:r>
+      <w:r>
+        <w:rPr>
+          <w:sz w:val="28"/>
+        </w:rPr>
+        <w:t xml:space="preserve"> chọn section Web </w:t>
+      </w:r>
+    </w:p>
+    <w:p>
+      <w:pPr>
+        <w:rPr>
+          <w:sz w:val="28"/>
+        </w:rPr>
+      </w:pPr>
+      <w:r>
+        <w:rPr>
+          <w:sz w:val="28"/>
+        </w:rPr>
+        <w:t>Mở Section BaseUrls:</w:t>
+      </w:r>
       <w:r>
         <w:rPr>
           <w:noProof/>
           <w:sz w:val="28"/>
+          <w:lang w:val="vi-VN" w:eastAsia="vi-VN"/>
         </w:rPr>
         <w:drawing>
-          <wp:inline distT="0" distB="0" distL="0" distR="0" wp14:anchorId="26C95A57" wp14:editId="159B7B13">
-            <wp:extent cx="5943600" cy="5858510"/>
-            <wp:effectExtent l="0" t="0" r="0" b="8890"/>
-            <wp:docPr id="1" name="Picture 1"/>
+          <wp:inline distT="0" distB="0" distL="0" distR="0" wp14:anchorId="5C0F078D" wp14:editId="47A181DE">
+            <wp:extent cx="5943600" cy="2263775"/>
+            <wp:effectExtent l="0" t="0" r="0" b="3175"/>
+            <wp:docPr id="2" name="Picture 2"/>
             <wp:cNvGraphicFramePr>
               <a:graphicFrameLocks xmlns:a="http://schemas.openxmlformats.org/drawingml/2006/main" noChangeAspect="1"/>
             </wp:cNvGraphicFramePr>
@@ -92,7 +107,7 @@
                   <pic:spPr>
                     <a:xfrm>
                       <a:off x="0" y="0"/>
-                      <a:ext cx="5943600" cy="5858510"/>
+                      <a:ext cx="5943600" cy="2263775"/>
                     </a:xfrm>
                     <a:prstGeom prst="rect">
                       <a:avLst/>
@@ -115,31 +130,86 @@
         <w:rPr>
           <w:sz w:val="28"/>
         </w:rPr>
+        <w:t>-  Thay đổi URL website tại field BaseURL</w:t>
+      </w:r>
+      <w:r>
+        <w:rPr>
+          <w:sz w:val="28"/>
+        </w:rPr>
+        <w:br/>
+        <w:t>- Media URL: thay đổi đường dẫn cho các media file của người dùng  (mặc định media URL trỏ tới thư mục media trong thư mục pub)</w:t>
+      </w:r>
+    </w:p>
+    <w:p>
+      <w:pPr>
+        <w:rPr>
+          <w:sz w:val="28"/>
+        </w:rPr>
+      </w:pPr>
+      <w:r>
+        <w:rPr>
+          <w:sz w:val="28"/>
+        </w:rPr>
+        <w:t>- Base URL Static View Files: thay đổi đường dẫn cho các static files</w:t>
+      </w:r>
+    </w:p>
+    <w:p>
+      <w:pPr>
+        <w:rPr>
+          <w:sz w:val="28"/>
+        </w:rPr>
+      </w:pPr>
+      <w:r>
+        <w:rPr>
+          <w:sz w:val="28"/>
+        </w:rPr>
+        <w:t xml:space="preserve">* Sử dụng HTTPS cho admin và fronend: </w:t>
+      </w:r>
+    </w:p>
+    <w:p>
+      <w:pPr>
+        <w:rPr>
+          <w:sz w:val="28"/>
+        </w:rPr>
+      </w:pPr>
+      <w:r>
+        <w:rPr>
+          <w:sz w:val="28"/>
+        </w:rPr>
+        <w:t>Vẫn tại section Web trong tab General mở group Base URLs (Secure) và tùy chỉnh các field trong đó</w:t>
+      </w:r>
+    </w:p>
+    <w:p>
+      <w:pPr>
+        <w:rPr>
+          <w:sz w:val="28"/>
+        </w:rPr>
+      </w:pPr>
+      <w:r>
+        <w:rPr>
+          <w:sz w:val="28"/>
+        </w:rPr>
+        <w:t>* Sửa các URL trực tiếp trong database (Trường hợp install magento từ database có sẵn): trong database tìm tới table core_config_data</w:t>
+      </w:r>
+    </w:p>
+    <w:p>
+      <w:pPr>
+        <w:rPr>
+          <w:sz w:val="28"/>
+        </w:rPr>
+      </w:pPr>
+      <w:r>
+        <w:rPr>
+          <w:noProof/>
+          <w:sz w:val="28"/>
+          <w:lang w:val="vi-VN" w:eastAsia="vi-VN"/>
+        </w:rPr>
         <w:lastRenderedPageBreak/>
-        <w:t xml:space="preserve">Step 2: </w:t>
-      </w:r>
-      <w:r>
-        <w:rPr>
-          <w:sz w:val="28"/>
-        </w:rPr>
-        <w:t xml:space="preserve"> vào General/Web  chọn section  BaseUrls : và chỉnh sửa</w:t>
-      </w:r>
-      <w:r>
-        <w:rPr>
-          <w:sz w:val="28"/>
-        </w:rPr>
-        <w:t xml:space="preserve"> Base URL</w:t>
-      </w:r>
-      <w:r>
-        <w:rPr>
-          <w:noProof/>
-          <w:sz w:val="28"/>
-        </w:rPr>
         <w:drawing>
-          <wp:inline distT="0" distB="0" distL="0" distR="0" wp14:anchorId="08CD359D" wp14:editId="438E73DE">
-            <wp:extent cx="5943600" cy="2263775"/>
-            <wp:effectExtent l="0" t="0" r="0" b="3175"/>
-            <wp:docPr id="2" name="Picture 2"/>
+          <wp:inline distT="0" distB="0" distL="0" distR="0" wp14:anchorId="19FFECBB" wp14:editId="0A297590">
+            <wp:extent cx="5943600" cy="2328545"/>
+            <wp:effectExtent l="0" t="0" r="0" b="0"/>
+            <wp:docPr id="1" name="Picture 1"/>
             <wp:cNvGraphicFramePr>
               <a:graphicFrameLocks xmlns:a="http://schemas.openxmlformats.org/drawingml/2006/main" noChangeAspect="1"/>
             </wp:cNvGraphicFramePr>
@@ -159,7 +229,7 @@
                   <pic:spPr>
                     <a:xfrm>
                       <a:off x="0" y="0"/>
-                      <a:ext cx="5943600" cy="2263775"/>
+                      <a:ext cx="5943600" cy="2328545"/>
                     </a:xfrm>
                     <a:prstGeom prst="rect">
                       <a:avLst/>
@@ -178,58 +248,11 @@
           <w:sz w:val="28"/>
         </w:rPr>
       </w:pPr>
-      <w:r>
-        <w:rPr>
-          <w:sz w:val="28"/>
-        </w:rPr>
-        <w:t xml:space="preserve">Đối với  BaseLink : ta không được chỉnh sửa nó được dùng để </w:t>
-      </w:r>
-      <w:r>
-        <w:rPr>
-          <w:sz w:val="28"/>
-        </w:rPr>
-        <w:t>tạo những đến BaseURL phần mở đầu của các link khác</w:t>
-      </w:r>
-      <w:r>
-        <w:rPr>
-          <w:sz w:val="28"/>
-        </w:rPr>
-        <w:br/>
-        <w:t xml:space="preserve">- Media URL: đường dẫn cho các media file của người dùng </w:t>
-      </w:r>
-    </w:p>
-    <w:p>
-      <w:pPr>
-        <w:pStyle w:val="ListParagraph"/>
-        <w:numPr>
-          <w:ilvl w:val="0"/>
-          <w:numId w:val="1"/>
-        </w:numPr>
-        <w:rPr>
-          <w:sz w:val="28"/>
-        </w:rPr>
-      </w:pPr>
-      <w:r>
-        <w:rPr>
-          <w:sz w:val="28"/>
-        </w:rPr>
-        <w:t>Sta</w:t>
-      </w:r>
+    </w:p>
+    <w:p/>
+    <w:p>
       <w:bookmarkStart w:id="0" w:name="_GoBack"/>
       <w:bookmarkEnd w:id="0"/>
-      <w:r>
-        <w:rPr>
-          <w:sz w:val="28"/>
-        </w:rPr>
-        <w:br/>
-      </w:r>
-    </w:p>
-    <w:p>
-      <w:pPr>
-        <w:rPr>
-          <w:sz w:val="28"/>
-        </w:rPr>
-      </w:pPr>
     </w:p>
     <w:sectPr>
       <w:pgSz w:w="12240" w:h="15840"/>
@@ -242,7 +265,7 @@
 </file>
 
 <file path=word/numbering.xml><?xml version="1.0" encoding="utf-8"?>
-<w:numbering xmlns:wpc="http://schemas.microsoft.com/office/word/2010/wordprocessingCanvas" xmlns:cx="http://schemas.microsoft.com/office/drawing/2014/chartex" xmlns:mc="http://schemas.openxmlformats.org/markup-compatibility/2006" xmlns:o="urn:schemas-microsoft-com:office:office" xmlns:r="http://schemas.openxmlformats.org/officeDocument/2006/relationships" xmlns:m="http://schemas.openxmlformats.org/officeDocument/2006/math" xmlns:v="urn:schemas-microsoft-com:vml" xmlns:wp14="http://schemas.microsoft.com/office/word/2010/wordprocessingDrawing" xmlns:wp="http://schemas.openxmlformats.org/drawingml/2006/wordprocessingDrawing" xmlns:w10="urn:schemas-microsoft-com:office:word" xmlns:w="http://schemas.openxmlformats.org/wordprocessingml/2006/main" xmlns:w14="http://schemas.microsoft.com/office/word/2010/wordml" xmlns:w15="http://schemas.microsoft.com/office/word/2012/wordml" xmlns:w16se="http://schemas.microsoft.com/office/word/2015/wordml/symex" xmlns:wpg="http://schemas.microsoft.com/office/word/2010/wordprocessingGroup" xmlns:wpi="http://schemas.microsoft.com/office/word/2010/wordprocessingInk" xmlns:wne="http://schemas.microsoft.com/office/word/2006/wordml" xmlns:wps="http://schemas.microsoft.com/office/word/2010/wordprocessingShape" mc:Ignorable="w14 w15 w16se wp14">
+<w:numbering xmlns:wpc="http://schemas.microsoft.com/office/word/2010/wordprocessingCanvas" xmlns:cx="http://schemas.microsoft.com/office/drawing/2014/chartex" xmlns:cx1="http://schemas.microsoft.com/office/drawing/2015/9/8/chartex" xmlns:mc="http://schemas.openxmlformats.org/markup-compatibility/2006" xmlns:o="urn:schemas-microsoft-com:office:office" xmlns:r="http://schemas.openxmlformats.org/officeDocument/2006/relationships" xmlns:m="http://schemas.openxmlformats.org/officeDocument/2006/math" xmlns:v="urn:schemas-microsoft-com:vml" xmlns:wp14="http://schemas.microsoft.com/office/word/2010/wordprocessingDrawing" xmlns:wp="http://schemas.openxmlformats.org/drawingml/2006/wordprocessingDrawing" xmlns:w10="urn:schemas-microsoft-com:office:word" xmlns:w="http://schemas.openxmlformats.org/wordprocessingml/2006/main" xmlns:w14="http://schemas.microsoft.com/office/word/2010/wordml" xmlns:w15="http://schemas.microsoft.com/office/word/2012/wordml" xmlns:w16se="http://schemas.microsoft.com/office/word/2015/wordml/symex" xmlns:wpg="http://schemas.microsoft.com/office/word/2010/wordprocessingGroup" xmlns:wpi="http://schemas.microsoft.com/office/word/2010/wordprocessingInk" xmlns:wne="http://schemas.microsoft.com/office/word/2006/wordml" xmlns:wps="http://schemas.microsoft.com/office/word/2010/wordprocessingShape" mc:Ignorable="w14 w15 w16se wp14">
   <w:abstractNum w:abstractNumId="0" w15:restartNumberingAfterBreak="0">
     <w:nsid w:val="208A0AD4"/>
     <w:multiLevelType w:val="hybridMultilevel"/>

--- a/Câu 3.docx
+++ b/Câu 3.docx
@@ -31,13 +31,13 @@
         <w:rPr>
           <w:sz w:val="28"/>
         </w:rPr>
-        <w:t>ào Admin và chọn  Store/Configuration</w:t>
-      </w:r>
-      <w:r>
-        <w:rPr>
-          <w:sz w:val="28"/>
-        </w:rPr>
-        <w:br/>
+        <w:t xml:space="preserve">ào Admin và chọn </w:t>
+      </w:r>
+      <w:r>
+        <w:rPr>
+          <w:sz w:val="28"/>
+        </w:rPr>
+        <w:t xml:space="preserve"> Store/Configuration</w:t>
       </w:r>
     </w:p>
     <w:p>
@@ -75,7 +75,21 @@
         <w:rPr>
           <w:sz w:val="28"/>
         </w:rPr>
-        <w:t>Mở Section BaseUrls:</w:t>
+        <w:t xml:space="preserve">Mở </w:t>
+      </w:r>
+      <w:r>
+        <w:rPr>
+          <w:sz w:val="28"/>
+        </w:rPr>
+        <w:t>Group</w:t>
+      </w:r>
+      <w:bookmarkStart w:id="0" w:name="_GoBack"/>
+      <w:bookmarkEnd w:id="0"/>
+      <w:r>
+        <w:rPr>
+          <w:sz w:val="28"/>
+        </w:rPr>
+        <w:t xml:space="preserve"> BaseUrls:</w:t>
       </w:r>
       <w:r>
         <w:rPr>
@@ -250,10 +264,7 @@
       </w:pPr>
     </w:p>
     <w:p/>
-    <w:p>
-      <w:bookmarkStart w:id="0" w:name="_GoBack"/>
-      <w:bookmarkEnd w:id="0"/>
-    </w:p>
+    <w:p/>
     <w:sectPr>
       <w:pgSz w:w="12240" w:h="15840"/>
       <w:pgMar w:top="1440" w:right="1440" w:bottom="1440" w:left="1440" w:header="720" w:footer="720" w:gutter="0"/>
